--- a/Inst.docx
+++ b/Inst.docx
@@ -34,6 +34,7 @@
           <w:ilvl w:val="0"/>
           <w:numId w:val="1"/>
         </w:numPr>
+        <w:spacing w:line="240" w:lineRule="auto"/>
       </w:pPr>
       <w:r>
         <w:t>Prędkość kuli – wyrażona w metrach na sekundę,</w:t>
@@ -46,6 +47,7 @@
           <w:ilvl w:val="0"/>
           <w:numId w:val="1"/>
         </w:numPr>
+        <w:spacing w:line="240" w:lineRule="auto"/>
       </w:pPr>
       <w:r>
         <w:t>Masa kuli – wyrażona w kilogramach,</w:t>
@@ -58,12 +60,16 @@
           <w:ilvl w:val="0"/>
           <w:numId w:val="1"/>
         </w:numPr>
+        <w:spacing w:line="240" w:lineRule="auto"/>
       </w:pPr>
       <w:r>
         <w:t>Masa pręta – wyrażona w kilogramach.</w:t>
       </w:r>
     </w:p>
     <w:p>
+      <w:pPr>
+        <w:spacing w:line="240" w:lineRule="auto"/>
+      </w:pPr>
       <w:r>
         <w:t>Stałe:</w:t>
       </w:r>
@@ -75,67 +81,734 @@
           <w:ilvl w:val="0"/>
           <w:numId w:val="2"/>
         </w:numPr>
-      </w:pPr>
+        <w:spacing w:line="240" w:lineRule="auto"/>
+      </w:pPr>
+      <w:r>
+        <w:t>Długość pręta – 5 m</w:t>
+      </w:r>
+    </w:p>
+    <w:p>
+      <w:pPr>
+        <w:ind w:firstLine="360"/>
+        <w:jc w:val="both"/>
+      </w:pPr>
+      <w:r>
+        <w:t>Wartość tych zmiennych możemy zmienić przy użyciu pól tekstowych, znajdującyc</w:t>
+      </w:r>
+      <w:r>
+        <w:t xml:space="preserve">h się po prawej stronie u góry (WAŻNE: wartości niecałkowite zapisuj przy użyciu „.” – np. 4.5 ! ! !). </w:t>
+      </w:r>
+      <w:r>
+        <w:t>Przyciskiem „</w:t>
+      </w:r>
+      <w:proofErr w:type="spellStart"/>
+      <w:r>
+        <w:t>Simulate</w:t>
+      </w:r>
+      <w:proofErr w:type="spellEnd"/>
+      <w:r>
+        <w:t>” włączamy symulację. Wtedy zostaje zablokowana możliwość zmiany danych wejściowych. W celu zatrzymania symulacji klikamy „Stop”. Aby wyjść z programu klikamy przycisk „</w:t>
+      </w:r>
+      <w:proofErr w:type="spellStart"/>
+      <w:r>
+        <w:t>Exit</w:t>
+      </w:r>
+      <w:proofErr w:type="spellEnd"/>
+      <w:r>
+        <w:t>”.</w:t>
+      </w:r>
+      <w:r>
+        <w:t xml:space="preserve"> </w:t>
+      </w:r>
+    </w:p>
+    <w:p>
+      <w:pPr>
+        <w:ind w:firstLine="360"/>
+        <w:jc w:val="both"/>
+      </w:pPr>
+      <w:r>
+        <w:t xml:space="preserve">Program dodatkowo wyświetla dane o symulacji, tj. prędkość kuli przed zderzeniem, prędkość kuli po zderzeniu, prędkość postępowa pręta oraz prędkość obrotowa po zderzeniu. </w:t>
+      </w:r>
+    </w:p>
+    <w:p>
+      <w:pPr>
+        <w:ind w:firstLine="360"/>
+        <w:jc w:val="both"/>
+      </w:pPr>
+      <w:r>
+        <w:t xml:space="preserve">Scena składa się z dwóch obiektów - kuli oraz pręta. Po włączeniu programu mamy możliwość ustawienia zmiennych symulacji, następnie klikając przycisk symulacji kuli nadawana jest prędkość. Kula porusza się prostopadle do końca pręta. Gdy dochodzi do zderzenia </w:t>
+      </w:r>
+      <w:r>
+        <w:t>obliczana jest na nowo prędkość kuli oraz prędkość pręta (obrotowa i postępowa). W przypadku, gdy masa kuli jest czterokrotnie mniejsza od masy pręta – kula zatrzyma się. Gdy masa kuli będzie mniejsza, niż czterokrotna masa pręta – kula zacznie się cofać (odbije się od pręta). Gdy masa kuli jest dwukrotnie mniejsza od masy pręta będzie poruszać się dalej, ze zmniejszoną prędkością. Pręt będzie poruszał się z tą samą prędkością, co kula. Po wykonaniu obrotu o 180 stopni uderzy w kulę po raz drugi.</w:t>
+      </w:r>
+    </w:p>
+    <w:p>
+      <w:pPr>
+        <w:ind w:firstLine="360"/>
+        <w:jc w:val="both"/>
+        <w:rPr>
+          <w:b/>
+        </w:rPr>
+      </w:pPr>
+      <w:r>
+        <w:rPr>
+          <w:b/>
+        </w:rPr>
+        <w:t>Wersja poprawiona:</w:t>
+      </w:r>
+    </w:p>
+    <w:p>
+      <w:pPr>
+        <w:ind w:firstLine="360"/>
+        <w:jc w:val="both"/>
+      </w:pPr>
+      <w:r>
+        <w:t xml:space="preserve">Zderzenia są identyfikowane poprzez liczbę całkowitą. </w:t>
+      </w:r>
+      <w:r>
+        <w:t>Gdy kula uderza w pręt (pręt stoi bez ruchu) następuje uderzenie pierwsze. Tutaj wykorzystywane są wzory w niezmienionej formie. Zwiększana jest wartość liczby kolizji. Gdy nastąpi następne uderzenie (pręt uderza w kulę poprzez obrót) następuje uderzenie drugie oraz wykorzystuje się poprawione wzory.</w:t>
+      </w:r>
+    </w:p>
+    <w:p>
+      <w:pPr>
+        <w:ind w:left="360" w:firstLine="345"/>
+        <w:jc w:val="both"/>
+      </w:pPr>
+      <w:r>
+        <w:t xml:space="preserve">Zmienione zostały wzory na prędkość kuli, prędkość postępową pręta oraz prędkość obrotową. </w:t>
+      </w:r>
+    </w:p>
+    <w:p>
+      <w:pPr>
+        <w:jc w:val="both"/>
+      </w:pPr>
+      <w:r>
+        <w:t>Prędkość kuli:</w:t>
+      </w:r>
+    </w:p>
+    <w:p>
+      <w:pPr>
+        <w:ind w:firstLine="360"/>
+        <w:jc w:val="both"/>
+        <w:rPr>
+          <w:rFonts w:eastAsiaTheme="minorEastAsia"/>
+        </w:rPr>
+      </w:pPr>
+      <m:oMathPara>
+        <m:oMath>
+          <m:sSub>
+            <m:sSubPr>
+              <m:ctrlPr>
+                <w:rPr>
+                  <w:rFonts w:ascii="Cambria Math" w:hAnsi="Cambria Math"/>
+                  <w:i/>
+                </w:rPr>
+              </m:ctrlPr>
+            </m:sSubPr>
+            <m:e>
+              <m:r>
+                <w:rPr>
+                  <w:rFonts w:ascii="Cambria Math" w:hAnsi="Cambria Math"/>
+                </w:rPr>
+                <m:t>v</m:t>
+              </m:r>
+            </m:e>
+            <m:sub>
+              <m:r>
+                <w:rPr>
+                  <w:rFonts w:ascii="Cambria Math" w:hAnsi="Cambria Math"/>
+                </w:rPr>
+                <m:t>1</m:t>
+              </m:r>
+            </m:sub>
+          </m:sSub>
+          <m:r>
+            <w:rPr>
+              <w:rFonts w:ascii="Cambria Math" w:hAnsi="Cambria Math"/>
+            </w:rPr>
+            <m:t>=</m:t>
+          </m:r>
+          <m:f>
+            <m:fPr>
+              <m:ctrlPr>
+                <w:rPr>
+                  <w:rFonts w:ascii="Cambria Math" w:hAnsi="Cambria Math"/>
+                  <w:i/>
+                </w:rPr>
+              </m:ctrlPr>
+            </m:fPr>
+            <m:num>
+              <m:r>
+                <w:rPr>
+                  <w:rFonts w:ascii="Cambria Math" w:hAnsi="Cambria Math"/>
+                </w:rPr>
+                <m:t>4</m:t>
+              </m:r>
+              <m:sSub>
+                <m:sSubPr>
+                  <m:ctrlPr>
+                    <w:rPr>
+                      <w:rFonts w:ascii="Cambria Math" w:hAnsi="Cambria Math"/>
+                      <w:i/>
+                    </w:rPr>
+                  </m:ctrlPr>
+                </m:sSubPr>
+                <m:e>
+                  <m:r>
+                    <w:rPr>
+                      <w:rFonts w:ascii="Cambria Math" w:hAnsi="Cambria Math"/>
+                    </w:rPr>
+                    <m:t>m</m:t>
+                  </m:r>
+                </m:e>
+                <m:sub>
+                  <m:r>
+                    <w:rPr>
+                      <w:rFonts w:ascii="Cambria Math" w:hAnsi="Cambria Math"/>
+                    </w:rPr>
+                    <m:t>k</m:t>
+                  </m:r>
+                </m:sub>
+              </m:sSub>
+              <m:r>
+                <w:rPr>
+                  <w:rFonts w:ascii="Cambria Math" w:hAnsi="Cambria Math"/>
+                </w:rPr>
+                <m:t>+</m:t>
+              </m:r>
+              <m:sSub>
+                <m:sSubPr>
+                  <m:ctrlPr>
+                    <w:rPr>
+                      <w:rFonts w:ascii="Cambria Math" w:hAnsi="Cambria Math"/>
+                      <w:i/>
+                    </w:rPr>
+                  </m:ctrlPr>
+                </m:sSubPr>
+                <m:e>
+                  <m:r>
+                    <w:rPr>
+                      <w:rFonts w:ascii="Cambria Math" w:hAnsi="Cambria Math"/>
+                    </w:rPr>
+                    <m:t>M</m:t>
+                  </m:r>
+                </m:e>
+                <m:sub>
+                  <m:r>
+                    <w:rPr>
+                      <w:rFonts w:ascii="Cambria Math" w:hAnsi="Cambria Math"/>
+                    </w:rPr>
+                    <m:t>p</m:t>
+                  </m:r>
+                </m:sub>
+              </m:sSub>
+            </m:num>
+            <m:den>
+              <m:r>
+                <w:rPr>
+                  <w:rFonts w:ascii="Cambria Math" w:hAnsi="Cambria Math"/>
+                </w:rPr>
+                <m:t>4</m:t>
+              </m:r>
+              <m:sSub>
+                <m:sSubPr>
+                  <m:ctrlPr>
+                    <w:rPr>
+                      <w:rFonts w:ascii="Cambria Math" w:hAnsi="Cambria Math"/>
+                      <w:i/>
+                    </w:rPr>
+                  </m:ctrlPr>
+                </m:sSubPr>
+                <m:e>
+                  <m:r>
+                    <w:rPr>
+                      <w:rFonts w:ascii="Cambria Math" w:hAnsi="Cambria Math"/>
+                    </w:rPr>
+                    <m:t>m</m:t>
+                  </m:r>
+                </m:e>
+                <m:sub>
+                  <m:r>
+                    <w:rPr>
+                      <w:rFonts w:ascii="Cambria Math" w:hAnsi="Cambria Math"/>
+                    </w:rPr>
+                    <m:t>k</m:t>
+                  </m:r>
+                </m:sub>
+              </m:sSub>
+              <m:r>
+                <w:rPr>
+                  <w:rFonts w:ascii="Cambria Math" w:hAnsi="Cambria Math"/>
+                </w:rPr>
+                <m:t>-</m:t>
+              </m:r>
+              <m:sSub>
+                <m:sSubPr>
+                  <m:ctrlPr>
+                    <w:rPr>
+                      <w:rFonts w:ascii="Cambria Math" w:hAnsi="Cambria Math"/>
+                      <w:i/>
+                    </w:rPr>
+                  </m:ctrlPr>
+                </m:sSubPr>
+                <m:e>
+                  <m:r>
+                    <w:rPr>
+                      <w:rFonts w:ascii="Cambria Math" w:hAnsi="Cambria Math"/>
+                    </w:rPr>
+                    <m:t>M</m:t>
+                  </m:r>
+                </m:e>
+                <m:sub>
+                  <m:r>
+                    <w:rPr>
+                      <w:rFonts w:ascii="Cambria Math" w:hAnsi="Cambria Math"/>
+                    </w:rPr>
+                    <m:t>p</m:t>
+                  </m:r>
+                </m:sub>
+              </m:sSub>
+            </m:den>
+          </m:f>
+          <m:r>
+            <w:rPr>
+              <w:rFonts w:ascii="Cambria Math" w:hAnsi="Cambria Math"/>
+            </w:rPr>
+            <m:t xml:space="preserve"> v</m:t>
+          </m:r>
+        </m:oMath>
+      </m:oMathPara>
+    </w:p>
+    <w:p>
+      <w:pPr>
+        <w:jc w:val="both"/>
+        <w:rPr>
+          <w:rFonts w:eastAsiaTheme="minorEastAsia"/>
+        </w:rPr>
+      </w:pPr>
+      <w:r>
+        <w:rPr>
+          <w:rFonts w:eastAsiaTheme="minorEastAsia"/>
+        </w:rPr>
+        <w:t>Prędkość postępowa pręta:</w:t>
+      </w:r>
+    </w:p>
+    <w:p>
+      <w:pPr>
+        <w:ind w:firstLine="360"/>
+        <w:jc w:val="both"/>
+        <w:rPr>
+          <w:rFonts w:eastAsiaTheme="minorEastAsia"/>
+        </w:rPr>
+      </w:pPr>
+      <m:oMathPara>
+        <m:oMath>
+          <m:sSub>
+            <m:sSubPr>
+              <m:ctrlPr>
+                <w:rPr>
+                  <w:rFonts w:ascii="Cambria Math" w:hAnsi="Cambria Math"/>
+                  <w:i/>
+                </w:rPr>
+              </m:ctrlPr>
+            </m:sSubPr>
+            <m:e>
+              <m:r>
+                <w:rPr>
+                  <w:rFonts w:ascii="Cambria Math" w:hAnsi="Cambria Math"/>
+                </w:rPr>
+                <m:t>v</m:t>
+              </m:r>
+            </m:e>
+            <m:sub>
+              <m:r>
+                <w:rPr>
+                  <w:rFonts w:ascii="Cambria Math" w:hAnsi="Cambria Math"/>
+                </w:rPr>
+                <m:t>2</m:t>
+              </m:r>
+            </m:sub>
+          </m:sSub>
+          <m:r>
+            <w:rPr>
+              <w:rFonts w:ascii="Cambria Math" w:eastAsiaTheme="minorEastAsia" w:hAnsi="Cambria Math"/>
+            </w:rPr>
+            <m:t>=</m:t>
+          </m:r>
+          <m:f>
+            <m:fPr>
+              <m:ctrlPr>
+                <w:rPr>
+                  <w:rFonts w:ascii="Cambria Math" w:eastAsiaTheme="minorEastAsia" w:hAnsi="Cambria Math"/>
+                  <w:i/>
+                </w:rPr>
+              </m:ctrlPr>
+            </m:fPr>
+            <m:num>
+              <m:r>
+                <w:rPr>
+                  <w:rFonts w:ascii="Cambria Math" w:eastAsiaTheme="minorEastAsia" w:hAnsi="Cambria Math"/>
+                </w:rPr>
+                <m:t>2</m:t>
+              </m:r>
+              <m:sSub>
+                <m:sSubPr>
+                  <m:ctrlPr>
+                    <w:rPr>
+                      <w:rFonts w:ascii="Cambria Math" w:eastAsiaTheme="minorEastAsia" w:hAnsi="Cambria Math"/>
+                      <w:i/>
+                    </w:rPr>
+                  </m:ctrlPr>
+                </m:sSubPr>
+                <m:e>
+                  <m:r>
+                    <w:rPr>
+                      <w:rFonts w:ascii="Cambria Math" w:eastAsiaTheme="minorEastAsia" w:hAnsi="Cambria Math"/>
+                    </w:rPr>
+                    <m:t>m</m:t>
+                  </m:r>
+                </m:e>
+                <m:sub>
+                  <m:r>
+                    <w:rPr>
+                      <w:rFonts w:ascii="Cambria Math" w:eastAsiaTheme="minorEastAsia" w:hAnsi="Cambria Math"/>
+                    </w:rPr>
+                    <m:t>k</m:t>
+                  </m:r>
+                </m:sub>
+              </m:sSub>
+              <m:r>
+                <w:rPr>
+                  <w:rFonts w:ascii="Cambria Math" w:eastAsiaTheme="minorEastAsia" w:hAnsi="Cambria Math"/>
+                </w:rPr>
+                <m:t>-</m:t>
+              </m:r>
+              <m:sSub>
+                <m:sSubPr>
+                  <m:ctrlPr>
+                    <w:rPr>
+                      <w:rFonts w:ascii="Cambria Math" w:eastAsiaTheme="minorEastAsia" w:hAnsi="Cambria Math"/>
+                      <w:i/>
+                    </w:rPr>
+                  </m:ctrlPr>
+                </m:sSubPr>
+                <m:e>
+                  <m:r>
+                    <w:rPr>
+                      <w:rFonts w:ascii="Cambria Math" w:eastAsiaTheme="minorEastAsia" w:hAnsi="Cambria Math"/>
+                    </w:rPr>
+                    <m:t>M</m:t>
+                  </m:r>
+                </m:e>
+                <m:sub>
+                  <m:r>
+                    <w:rPr>
+                      <w:rFonts w:ascii="Cambria Math" w:eastAsiaTheme="minorEastAsia" w:hAnsi="Cambria Math"/>
+                    </w:rPr>
+                    <m:t>p</m:t>
+                  </m:r>
+                </m:sub>
+              </m:sSub>
+              <m:ctrlPr>
+                <w:rPr>
+                  <w:rFonts w:ascii="Cambria Math" w:hAnsi="Cambria Math"/>
+                  <w:i/>
+                </w:rPr>
+              </m:ctrlPr>
+            </m:num>
+            <m:den>
+              <m:r>
+                <w:rPr>
+                  <w:rFonts w:ascii="Cambria Math" w:hAnsi="Cambria Math"/>
+                </w:rPr>
+                <m:t>4</m:t>
+              </m:r>
+              <m:sSub>
+                <m:sSubPr>
+                  <m:ctrlPr>
+                    <w:rPr>
+                      <w:rFonts w:ascii="Cambria Math" w:hAnsi="Cambria Math"/>
+                      <w:i/>
+                    </w:rPr>
+                  </m:ctrlPr>
+                </m:sSubPr>
+                <m:e>
+                  <m:r>
+                    <w:rPr>
+                      <w:rFonts w:ascii="Cambria Math" w:hAnsi="Cambria Math"/>
+                    </w:rPr>
+                    <m:t>m</m:t>
+                  </m:r>
+                </m:e>
+                <m:sub>
+                  <m:r>
+                    <w:rPr>
+                      <w:rFonts w:ascii="Cambria Math" w:hAnsi="Cambria Math"/>
+                    </w:rPr>
+                    <m:t>k</m:t>
+                  </m:r>
+                </m:sub>
+              </m:sSub>
+              <m:r>
+                <w:rPr>
+                  <w:rFonts w:ascii="Cambria Math" w:hAnsi="Cambria Math"/>
+                </w:rPr>
+                <m:t>+</m:t>
+              </m:r>
+              <m:sSub>
+                <m:sSubPr>
+                  <m:ctrlPr>
+                    <w:rPr>
+                      <w:rFonts w:ascii="Cambria Math" w:hAnsi="Cambria Math"/>
+                      <w:i/>
+                    </w:rPr>
+                  </m:ctrlPr>
+                </m:sSubPr>
+                <m:e>
+                  <m:r>
+                    <w:rPr>
+                      <w:rFonts w:ascii="Cambria Math" w:hAnsi="Cambria Math"/>
+                    </w:rPr>
+                    <m:t>M</m:t>
+                  </m:r>
+                </m:e>
+                <m:sub>
+                  <m:r>
+                    <w:rPr>
+                      <w:rFonts w:ascii="Cambria Math" w:hAnsi="Cambria Math"/>
+                    </w:rPr>
+                    <m:t>p</m:t>
+                  </m:r>
+                </m:sub>
+              </m:sSub>
+            </m:den>
+          </m:f>
+          <m:r>
+            <w:rPr>
+              <w:rFonts w:ascii="Cambria Math" w:eastAsiaTheme="minorEastAsia" w:hAnsi="Cambria Math"/>
+            </w:rPr>
+            <m:t xml:space="preserve"> v</m:t>
+          </m:r>
+        </m:oMath>
+      </m:oMathPara>
+    </w:p>
+    <w:p>
+      <w:pPr>
+        <w:jc w:val="both"/>
+        <w:rPr>
+          <w:rFonts w:eastAsiaTheme="minorEastAsia"/>
+        </w:rPr>
+      </w:pPr>
+      <w:r>
+        <w:rPr>
+          <w:rFonts w:eastAsiaTheme="minorEastAsia"/>
+        </w:rPr>
+        <w:t>Prędkość obrotowa pręta:</w:t>
+      </w:r>
+    </w:p>
+    <w:p>
+      <w:pPr>
+        <w:ind w:firstLine="360"/>
+        <w:jc w:val="both"/>
+      </w:pPr>
+      <m:oMathPara>
+        <m:oMath>
+          <m:r>
+            <w:rPr>
+              <w:rFonts w:ascii="Cambria Math" w:hAnsi="Cambria Math"/>
+            </w:rPr>
+            <m:t>ω=</m:t>
+          </m:r>
+          <m:f>
+            <m:fPr>
+              <m:ctrlPr>
+                <w:rPr>
+                  <w:rFonts w:ascii="Cambria Math" w:hAnsi="Cambria Math"/>
+                  <w:i/>
+                </w:rPr>
+              </m:ctrlPr>
+            </m:fPr>
+            <m:num>
+              <m:r>
+                <w:rPr>
+                  <w:rFonts w:ascii="Cambria Math" w:hAnsi="Cambria Math"/>
+                </w:rPr>
+                <m:t>6</m:t>
+              </m:r>
+            </m:num>
+            <m:den>
+              <m:r>
+                <w:rPr>
+                  <w:rFonts w:ascii="Cambria Math" w:hAnsi="Cambria Math"/>
+                </w:rPr>
+                <m:t>L</m:t>
+              </m:r>
+            </m:den>
+          </m:f>
+          <m:r>
+            <w:rPr>
+              <w:rFonts w:ascii="Cambria Math" w:hAnsi="Cambria Math"/>
+            </w:rPr>
+            <m:t xml:space="preserve"> </m:t>
+          </m:r>
+          <m:f>
+            <m:fPr>
+              <m:ctrlPr>
+                <w:rPr>
+                  <w:rFonts w:ascii="Cambria Math" w:eastAsiaTheme="minorEastAsia" w:hAnsi="Cambria Math"/>
+                  <w:i/>
+                </w:rPr>
+              </m:ctrlPr>
+            </m:fPr>
+            <m:num>
+              <m:r>
+                <w:rPr>
+                  <w:rFonts w:ascii="Cambria Math" w:eastAsiaTheme="minorEastAsia" w:hAnsi="Cambria Math"/>
+                </w:rPr>
+                <m:t>2</m:t>
+              </m:r>
+              <m:sSub>
+                <m:sSubPr>
+                  <m:ctrlPr>
+                    <w:rPr>
+                      <w:rFonts w:ascii="Cambria Math" w:eastAsiaTheme="minorEastAsia" w:hAnsi="Cambria Math"/>
+                      <w:i/>
+                    </w:rPr>
+                  </m:ctrlPr>
+                </m:sSubPr>
+                <m:e>
+                  <m:r>
+                    <w:rPr>
+                      <w:rFonts w:ascii="Cambria Math" w:eastAsiaTheme="minorEastAsia" w:hAnsi="Cambria Math"/>
+                    </w:rPr>
+                    <m:t>m</m:t>
+                  </m:r>
+                </m:e>
+                <m:sub>
+                  <m:r>
+                    <w:rPr>
+                      <w:rFonts w:ascii="Cambria Math" w:eastAsiaTheme="minorEastAsia" w:hAnsi="Cambria Math"/>
+                    </w:rPr>
+                    <m:t>k</m:t>
+                  </m:r>
+                </m:sub>
+              </m:sSub>
+              <m:r>
+                <w:rPr>
+                  <w:rFonts w:ascii="Cambria Math" w:eastAsiaTheme="minorEastAsia" w:hAnsi="Cambria Math"/>
+                </w:rPr>
+                <m:t>-</m:t>
+              </m:r>
+              <m:sSub>
+                <m:sSubPr>
+                  <m:ctrlPr>
+                    <w:rPr>
+                      <w:rFonts w:ascii="Cambria Math" w:eastAsiaTheme="minorEastAsia" w:hAnsi="Cambria Math"/>
+                      <w:i/>
+                    </w:rPr>
+                  </m:ctrlPr>
+                </m:sSubPr>
+                <m:e>
+                  <m:r>
+                    <w:rPr>
+                      <w:rFonts w:ascii="Cambria Math" w:eastAsiaTheme="minorEastAsia" w:hAnsi="Cambria Math"/>
+                    </w:rPr>
+                    <m:t>M</m:t>
+                  </m:r>
+                </m:e>
+                <m:sub>
+                  <m:r>
+                    <w:rPr>
+                      <w:rFonts w:ascii="Cambria Math" w:eastAsiaTheme="minorEastAsia" w:hAnsi="Cambria Math"/>
+                    </w:rPr>
+                    <m:t>p</m:t>
+                  </m:r>
+                </m:sub>
+              </m:sSub>
+              <m:ctrlPr>
+                <w:rPr>
+                  <w:rFonts w:ascii="Cambria Math" w:hAnsi="Cambria Math"/>
+                  <w:i/>
+                </w:rPr>
+              </m:ctrlPr>
+            </m:num>
+            <m:den>
+              <m:r>
+                <w:rPr>
+                  <w:rFonts w:ascii="Cambria Math" w:hAnsi="Cambria Math"/>
+                </w:rPr>
+                <m:t>4</m:t>
+              </m:r>
+              <m:sSub>
+                <m:sSubPr>
+                  <m:ctrlPr>
+                    <w:rPr>
+                      <w:rFonts w:ascii="Cambria Math" w:hAnsi="Cambria Math"/>
+                      <w:i/>
+                    </w:rPr>
+                  </m:ctrlPr>
+                </m:sSubPr>
+                <m:e>
+                  <m:r>
+                    <w:rPr>
+                      <w:rFonts w:ascii="Cambria Math" w:hAnsi="Cambria Math"/>
+                    </w:rPr>
+                    <m:t>m</m:t>
+                  </m:r>
+                </m:e>
+                <m:sub>
+                  <m:r>
+                    <w:rPr>
+                      <w:rFonts w:ascii="Cambria Math" w:hAnsi="Cambria Math"/>
+                    </w:rPr>
+                    <m:t>k</m:t>
+                  </m:r>
+                </m:sub>
+              </m:sSub>
+              <m:r>
+                <w:rPr>
+                  <w:rFonts w:ascii="Cambria Math" w:hAnsi="Cambria Math"/>
+                </w:rPr>
+                <m:t>+</m:t>
+              </m:r>
+              <m:sSub>
+                <m:sSubPr>
+                  <m:ctrlPr>
+                    <w:rPr>
+                      <w:rFonts w:ascii="Cambria Math" w:hAnsi="Cambria Math"/>
+                      <w:i/>
+                    </w:rPr>
+                  </m:ctrlPr>
+                </m:sSubPr>
+                <m:e>
+                  <m:r>
+                    <w:rPr>
+                      <w:rFonts w:ascii="Cambria Math" w:hAnsi="Cambria Math"/>
+                    </w:rPr>
+                    <m:t>M</m:t>
+                  </m:r>
+                </m:e>
+                <m:sub>
+                  <m:r>
+                    <w:rPr>
+                      <w:rFonts w:ascii="Cambria Math" w:hAnsi="Cambria Math"/>
+                    </w:rPr>
+                    <m:t>p</m:t>
+                  </m:r>
+                </m:sub>
+              </m:sSub>
+            </m:den>
+          </m:f>
+          <m:r>
+            <w:rPr>
+              <w:rFonts w:ascii="Cambria Math" w:eastAsiaTheme="minorEastAsia" w:hAnsi="Cambria Math"/>
+            </w:rPr>
+            <m:t xml:space="preserve"> v</m:t>
+          </m:r>
+        </m:oMath>
+      </m:oMathPara>
       <w:bookmarkStart w:id="0" w:name="_GoBack"/>
       <w:bookmarkEnd w:id="0"/>
-      <w:r>
-        <w:t>Długość pręta – 5 m</w:t>
-      </w:r>
-    </w:p>
-    <w:p>
-      <w:pPr>
-        <w:ind w:firstLine="360"/>
-        <w:jc w:val="both"/>
-      </w:pPr>
-      <w:r>
-        <w:t>Wartość tych zmiennych możemy zmienić przy użyciu pól tekstowych, znajdującyc</w:t>
-      </w:r>
-      <w:r>
-        <w:t xml:space="preserve">h się po prawej stronie u góry (WAŻNE: wartości niecałkowite zapisuj przy użyciu „.” – np. 4.5 ! ! !). </w:t>
-      </w:r>
-      <w:r>
-        <w:t>Przyciskiem „</w:t>
-      </w:r>
-      <w:proofErr w:type="spellStart"/>
-      <w:r>
-        <w:t>Simulate</w:t>
-      </w:r>
-      <w:proofErr w:type="spellEnd"/>
-      <w:r>
-        <w:t>” włączamy symulację. Wtedy zostaje zablokowana możliwość zmiany danych wejściowych. W celu zatrzymania symulacji klikamy „Stop”. Aby wyjść z programu klikamy przycisk „</w:t>
-      </w:r>
-      <w:proofErr w:type="spellStart"/>
-      <w:r>
-        <w:t>Exit</w:t>
-      </w:r>
-      <w:proofErr w:type="spellEnd"/>
-      <w:r>
-        <w:t>”.</w:t>
-      </w:r>
-      <w:r>
-        <w:t xml:space="preserve"> </w:t>
-      </w:r>
-    </w:p>
-    <w:p>
-      <w:pPr>
-        <w:ind w:firstLine="360"/>
-        <w:jc w:val="both"/>
-      </w:pPr>
-      <w:r>
-        <w:t xml:space="preserve">Program dodatkowo wyświetla dane o symulacji, tj. prędkość kuli przed zderzeniem, prędkość kuli po zderzeniu, prędkość postępowa pręta oraz prędkość obrotowa po zderzeniu. </w:t>
-      </w:r>
-    </w:p>
-    <w:p>
-      <w:pPr>
-        <w:ind w:firstLine="360"/>
-        <w:jc w:val="both"/>
-      </w:pPr>
-      <w:r>
-        <w:t xml:space="preserve">Scena składa się z dwóch obiektów - kuli oraz pręta. Po włączeniu programu mamy możliwość ustawienia zmiennych symulacji, następnie klikając przycisk symulacji kuli nadawana jest prędkość. Kula porusza się prostopadle do końca pręta. Gdy dochodzi do zderzenia </w:t>
-      </w:r>
-      <w:r>
-        <w:t>obliczana jest na nowo prędkość kuli oraz prędkość pręta (obrotowa i postępowa). W przypadku, gdy masa kuli jest czterokrotnie mniejsza od masy pręta – kula zatrzyma się. Gdy masa kuli będzie mniejsza, niż czterokrotna masa pręta – kula zacznie się cofać (odbije się od pręta). Gdy masa kuli jest dwukrotnie mniejsza od masy pręta będzie poruszać się dalej, ze zmniejszoną prędkością. Pręt będzie poruszał się z tą samą prędkością, co kula. Po wykonaniu obrotu o 180 stopni uderzy w kulę po raz drugi.</w:t>
-      </w:r>
     </w:p>
     <w:sectPr>
       <w:pgSz w:w="11906" w:h="16838"/>
@@ -816,6 +1489,16 @@
       <w:contextualSpacing/>
     </w:pPr>
   </w:style>
+  <w:style w:type="character" w:styleId="Tekstzastpczy">
+    <w:name w:val="Placeholder Text"/>
+    <w:basedOn w:val="Domylnaczcionkaakapitu"/>
+    <w:uiPriority w:val="99"/>
+    <w:semiHidden/>
+    <w:rsid w:val="0007580F"/>
+    <w:rPr>
+      <w:color w:val="808080"/>
+    </w:rPr>
+  </w:style>
 </w:styles>
 </file>
 
